--- a/法令ファイル/昭和十九年運輸通信省令第百十一号（荷受人及荷送人ヲ確知スルコト能ハザル鉄道運送品等ノ公告ニ関スル件）/昭和十九年運輸通信省令第百十一号（荷受人及荷送人ヲ確知スルコト能ハザル鉄道運送品等ノ公告ニ関スル件）（昭和十九年運輸通信省令第百十一号）.docx
+++ b/法令ファイル/昭和十九年運輸通信省令第百十一号（荷受人及荷送人ヲ確知スルコト能ハザル鉄道運送品等ノ公告ニ関スル件）/昭和十九年運輸通信省令第百十一号（荷受人及荷送人ヲ確知スルコト能ハザル鉄道運送品等ノ公告ニ関スル件）（昭和十九年運輸通信省令第百十一号）.docx
@@ -69,6 +69,18 @@
       </w:r>
     </w:p>
     <w:p>
+      <w:pPr>
+        <w:pStyle w:val="Heading5"/>
+        <w:ind w:left="440"/>
+      </w:pPr>
+      <w:r>
+        <w:t>○１</w:t>
+      </w:r>
+    </w:p>
+    <w:p>
+      <w:pPr>
+        <w:ind w:left="440"/>
+      </w:pPr>
       <w:r>
         <w:t>本令ハ昭和十九年十一月一日ヨリ之ヲ施行ス</w:t>
       </w:r>
@@ -100,10 +112,22 @@
         <w:pStyle w:val="Heading1"/>
       </w:pPr>
       <w:r>
-        <w:t>附　則（昭和二八年一〇月二四日運輸省令第六五号）</w:t>
+        <w:t>附則（昭和二八年一〇月二四日運輸省令第六五号）</w:t>
       </w:r>
     </w:p>
     <w:p>
+      <w:pPr>
+        <w:pStyle w:val="Heading5"/>
+        <w:ind w:left="440"/>
+      </w:pPr>
+      <w:r>
+        <w:t>１</w:t>
+      </w:r>
+    </w:p>
+    <w:p>
+      <w:pPr>
+        <w:ind w:left="440"/>
+      </w:pPr>
       <w:r>
         <w:t>この省令は、公布の日から施行する。</w:t>
       </w:r>
@@ -118,7 +142,7 @@
         <w:pStyle w:val="Heading1"/>
       </w:pPr>
       <w:r>
-        <w:t>附　則（昭和六二年三月二七日運輸省令第二九号）</w:t>
+        <w:t>附則（昭和六二年三月二七日運輸省令第二九号）</w:t>
       </w:r>
     </w:p>
     <w:p>
@@ -154,7 +178,7 @@
     </w:pPr>
     <w:r>
       <w:tab/>
-      <w:t>WeGov v0.1 - FTS141</w:t>
+      <w:t>WeGov v0.2 - FTS141</w:t>
     </w:r>
   </w:p>
 </w:ftr>
